--- a/OuterData/diploma practice reports/Махницкий Производственная практика (преддипломная)_отчет.docx
+++ b/OuterData/diploma practice reports/Махницкий Производственная практика (преддипломная)_отчет.docx
@@ -1838,7 +1838,7 @@
         </w:rPr>
         <w:fldChar w:fldCharType="separate"/>
       </w:r>
-      <w:hyperlink w:anchor="_Toc196594374" w:history="1">
+      <w:hyperlink w:anchor="_Toc198242018" w:history="1">
         <w:r>
           <w:rPr>
             <w:rStyle w:val="afd"/>
@@ -1846,7 +1846,6 @@
             <w:b w:val="0"/>
             <w:bCs w:val="0"/>
             <w:noProof/>
-            <w:color w:val="auto"/>
             <w:sz w:val="28"/>
             <w:szCs w:val="28"/>
             <w:u w:val="none"/>
@@ -1887,7 +1886,7 @@
             <w:sz w:val="28"/>
             <w:szCs w:val="28"/>
           </w:rPr>
-          <w:instrText xml:space="preserve"> PAGEREF _Toc196594374 \h </w:instrText>
+          <w:instrText xml:space="preserve"> PAGEREF _Toc198242018 \h </w:instrText>
         </w:r>
         <w:r>
           <w:rPr>
@@ -1954,7 +1953,7 @@
           <w14:ligatures w14:val="standardContextual"/>
         </w:rPr>
       </w:pPr>
-      <w:hyperlink w:anchor="_Toc196594375" w:history="1">
+      <w:hyperlink w:anchor="_Toc198242019" w:history="1">
         <w:r>
           <w:rPr>
             <w:rStyle w:val="afd"/>
@@ -1962,12 +1961,11 @@
             <w:b w:val="0"/>
             <w:bCs w:val="0"/>
             <w:noProof/>
-            <w:color w:val="auto"/>
             <w:sz w:val="28"/>
             <w:szCs w:val="28"/>
             <w:u w:val="none"/>
           </w:rPr>
-          <w:t>1 ХАРАКТЕРИСТИКА ДЕЯТЕЛЬНОСТИ ООО «ТВИНС»</w:t>
+          <w:t>1 ХАРАКТЕРИСТИКА ДЕЯТЕЛЬНОСТИ ООО «МУЗЫКАНТ»</w:t>
         </w:r>
         <w:r>
           <w:rPr>
@@ -2003,7 +2001,7 @@
             <w:sz w:val="28"/>
             <w:szCs w:val="28"/>
           </w:rPr>
-          <w:instrText xml:space="preserve"> PAGEREF _Toc196594375 \h </w:instrText>
+          <w:instrText xml:space="preserve"> PAGEREF _Toc198242019 \h </w:instrText>
         </w:r>
         <w:r>
           <w:rPr>
@@ -2070,7 +2068,7 @@
           <w14:ligatures w14:val="standardContextual"/>
         </w:rPr>
       </w:pPr>
-      <w:hyperlink w:anchor="_Toc196594376" w:history="1">
+      <w:hyperlink w:anchor="_Toc198242020" w:history="1">
         <w:r>
           <w:rPr>
             <w:rStyle w:val="afd"/>
@@ -2078,7 +2076,6 @@
             <w:b w:val="0"/>
             <w:bCs w:val="0"/>
             <w:noProof/>
-            <w:color w:val="auto"/>
             <w:sz w:val="28"/>
             <w:szCs w:val="28"/>
             <w:u w:val="none"/>
@@ -2119,7 +2116,7 @@
             <w:sz w:val="28"/>
             <w:szCs w:val="28"/>
           </w:rPr>
-          <w:instrText xml:space="preserve"> PAGEREF _Toc196594376 \h </w:instrText>
+          <w:instrText xml:space="preserve"> PAGEREF _Toc198242020 \h </w:instrText>
         </w:r>
         <w:r>
           <w:rPr>
@@ -2186,7 +2183,7 @@
           <w14:ligatures w14:val="standardContextual"/>
         </w:rPr>
       </w:pPr>
-      <w:hyperlink w:anchor="_Toc196594377" w:history="1">
+      <w:hyperlink w:anchor="_Toc198242021" w:history="1">
         <w:r>
           <w:rPr>
             <w:rStyle w:val="afd"/>
@@ -2194,7 +2191,6 @@
             <w:b w:val="0"/>
             <w:bCs w:val="0"/>
             <w:noProof/>
-            <w:color w:val="auto"/>
             <w:sz w:val="28"/>
             <w:szCs w:val="28"/>
             <w:u w:val="none"/>
@@ -2235,7 +2231,7 @@
             <w:sz w:val="28"/>
             <w:szCs w:val="28"/>
           </w:rPr>
-          <w:instrText xml:space="preserve"> PAGEREF _Toc196594377 \h </w:instrText>
+          <w:instrText xml:space="preserve"> PAGEREF _Toc198242021 \h </w:instrText>
         </w:r>
         <w:r>
           <w:rPr>
@@ -2270,7 +2266,7 @@
             <w:sz w:val="28"/>
             <w:szCs w:val="28"/>
           </w:rPr>
-          <w:t>14</w:t>
+          <w:t>13</w:t>
         </w:r>
         <w:r>
           <w:rPr>
@@ -2288,6 +2284,714 @@
     </w:p>
     <w:p>
       <w:pPr>
+        <w:pStyle w:val="25"/>
+        <w:tabs>
+          <w:tab w:val="right" w:leader="dot" w:pos="9628"/>
+        </w:tabs>
+        <w:rPr>
+          <w:rFonts w:ascii="Times New Roman" w:eastAsiaTheme="minorEastAsia" w:hAnsi="Times New Roman" w:cs="Times New Roman"/>
+          <w:b w:val="0"/>
+          <w:bCs w:val="0"/>
+          <w:noProof/>
+          <w:kern w:val="2"/>
+          <w:sz w:val="28"/>
+          <w:szCs w:val="28"/>
+          <w:lang w:eastAsia="ru-RU"/>
+          <w14:ligatures w14:val="standardContextual"/>
+        </w:rPr>
+      </w:pPr>
+      <w:hyperlink w:anchor="_Toc198242022" w:history="1">
+        <w:r>
+          <w:rPr>
+            <w:rStyle w:val="afd"/>
+            <w:rFonts w:ascii="Times New Roman" w:eastAsia="Times New Roman" w:hAnsi="Times New Roman" w:cs="Times New Roman"/>
+            <w:b w:val="0"/>
+            <w:bCs w:val="0"/>
+            <w:noProof/>
+            <w:sz w:val="28"/>
+            <w:szCs w:val="28"/>
+            <w:u w:val="none"/>
+            <w:lang w:eastAsia="ru-RU"/>
+          </w:rPr>
+          <w:t>2.3.1 Требования к организации входных и выходных данных</w:t>
+        </w:r>
+        <w:r>
+          <w:rPr>
+            <w:rFonts w:ascii="Times New Roman" w:hAnsi="Times New Roman" w:cs="Times New Roman"/>
+            <w:b w:val="0"/>
+            <w:bCs w:val="0"/>
+            <w:noProof/>
+            <w:webHidden/>
+            <w:sz w:val="28"/>
+            <w:szCs w:val="28"/>
+          </w:rPr>
+          <w:tab/>
+        </w:r>
+        <w:r>
+          <w:rPr>
+            <w:rFonts w:ascii="Times New Roman" w:hAnsi="Times New Roman" w:cs="Times New Roman"/>
+            <w:b w:val="0"/>
+            <w:bCs w:val="0"/>
+            <w:noProof/>
+            <w:webHidden/>
+            <w:sz w:val="28"/>
+            <w:szCs w:val="28"/>
+          </w:rPr>
+          <w:fldChar w:fldCharType="begin"/>
+        </w:r>
+        <w:r>
+          <w:rPr>
+            <w:rFonts w:ascii="Times New Roman" w:hAnsi="Times New Roman" w:cs="Times New Roman"/>
+            <w:b w:val="0"/>
+            <w:bCs w:val="0"/>
+            <w:noProof/>
+            <w:webHidden/>
+            <w:sz w:val="28"/>
+            <w:szCs w:val="28"/>
+          </w:rPr>
+          <w:instrText xml:space="preserve"> PAGEREF _Toc198242022 \h </w:instrText>
+        </w:r>
+        <w:r>
+          <w:rPr>
+            <w:rFonts w:ascii="Times New Roman" w:hAnsi="Times New Roman" w:cs="Times New Roman"/>
+            <w:b w:val="0"/>
+            <w:bCs w:val="0"/>
+            <w:noProof/>
+            <w:webHidden/>
+            <w:sz w:val="28"/>
+            <w:szCs w:val="28"/>
+          </w:rPr>
+        </w:r>
+        <w:r>
+          <w:rPr>
+            <w:rFonts w:ascii="Times New Roman" w:hAnsi="Times New Roman" w:cs="Times New Roman"/>
+            <w:b w:val="0"/>
+            <w:bCs w:val="0"/>
+            <w:noProof/>
+            <w:webHidden/>
+            <w:sz w:val="28"/>
+            <w:szCs w:val="28"/>
+          </w:rPr>
+          <w:fldChar w:fldCharType="separate"/>
+        </w:r>
+        <w:r>
+          <w:rPr>
+            <w:rFonts w:ascii="Times New Roman" w:hAnsi="Times New Roman" w:cs="Times New Roman"/>
+            <w:b w:val="0"/>
+            <w:bCs w:val="0"/>
+            <w:noProof/>
+            <w:webHidden/>
+            <w:sz w:val="28"/>
+            <w:szCs w:val="28"/>
+          </w:rPr>
+          <w:t>15</w:t>
+        </w:r>
+        <w:r>
+          <w:rPr>
+            <w:rFonts w:ascii="Times New Roman" w:hAnsi="Times New Roman" w:cs="Times New Roman"/>
+            <w:b w:val="0"/>
+            <w:bCs w:val="0"/>
+            <w:noProof/>
+            <w:webHidden/>
+            <w:sz w:val="28"/>
+            <w:szCs w:val="28"/>
+          </w:rPr>
+          <w:fldChar w:fldCharType="end"/>
+        </w:r>
+      </w:hyperlink>
+    </w:p>
+    <w:p>
+      <w:pPr>
+        <w:pStyle w:val="25"/>
+        <w:tabs>
+          <w:tab w:val="right" w:leader="dot" w:pos="9628"/>
+        </w:tabs>
+        <w:rPr>
+          <w:rFonts w:ascii="Times New Roman" w:eastAsiaTheme="minorEastAsia" w:hAnsi="Times New Roman" w:cs="Times New Roman"/>
+          <w:b w:val="0"/>
+          <w:bCs w:val="0"/>
+          <w:noProof/>
+          <w:kern w:val="2"/>
+          <w:sz w:val="28"/>
+          <w:szCs w:val="28"/>
+          <w:lang w:eastAsia="ru-RU"/>
+          <w14:ligatures w14:val="standardContextual"/>
+        </w:rPr>
+      </w:pPr>
+      <w:hyperlink w:anchor="_Toc198242023" w:history="1">
+        <w:r>
+          <w:rPr>
+            <w:rStyle w:val="afd"/>
+            <w:rFonts w:ascii="Times New Roman" w:eastAsia="Times New Roman" w:hAnsi="Times New Roman" w:cs="Times New Roman"/>
+            <w:b w:val="0"/>
+            <w:bCs w:val="0"/>
+            <w:noProof/>
+            <w:sz w:val="28"/>
+            <w:szCs w:val="28"/>
+            <w:u w:val="none"/>
+            <w:lang w:eastAsia="ru-RU"/>
+          </w:rPr>
+          <w:t>2.3.2 Требования к надежности</w:t>
+        </w:r>
+        <w:r>
+          <w:rPr>
+            <w:rFonts w:ascii="Times New Roman" w:hAnsi="Times New Roman" w:cs="Times New Roman"/>
+            <w:b w:val="0"/>
+            <w:bCs w:val="0"/>
+            <w:noProof/>
+            <w:webHidden/>
+            <w:sz w:val="28"/>
+            <w:szCs w:val="28"/>
+          </w:rPr>
+          <w:tab/>
+        </w:r>
+        <w:r>
+          <w:rPr>
+            <w:rFonts w:ascii="Times New Roman" w:hAnsi="Times New Roman" w:cs="Times New Roman"/>
+            <w:b w:val="0"/>
+            <w:bCs w:val="0"/>
+            <w:noProof/>
+            <w:webHidden/>
+            <w:sz w:val="28"/>
+            <w:szCs w:val="28"/>
+          </w:rPr>
+          <w:fldChar w:fldCharType="begin"/>
+        </w:r>
+        <w:r>
+          <w:rPr>
+            <w:rFonts w:ascii="Times New Roman" w:hAnsi="Times New Roman" w:cs="Times New Roman"/>
+            <w:b w:val="0"/>
+            <w:bCs w:val="0"/>
+            <w:noProof/>
+            <w:webHidden/>
+            <w:sz w:val="28"/>
+            <w:szCs w:val="28"/>
+          </w:rPr>
+          <w:instrText xml:space="preserve"> PAGEREF _Toc198242023 \h </w:instrText>
+        </w:r>
+        <w:r>
+          <w:rPr>
+            <w:rFonts w:ascii="Times New Roman" w:hAnsi="Times New Roman" w:cs="Times New Roman"/>
+            <w:b w:val="0"/>
+            <w:bCs w:val="0"/>
+            <w:noProof/>
+            <w:webHidden/>
+            <w:sz w:val="28"/>
+            <w:szCs w:val="28"/>
+          </w:rPr>
+        </w:r>
+        <w:r>
+          <w:rPr>
+            <w:rFonts w:ascii="Times New Roman" w:hAnsi="Times New Roman" w:cs="Times New Roman"/>
+            <w:b w:val="0"/>
+            <w:bCs w:val="0"/>
+            <w:noProof/>
+            <w:webHidden/>
+            <w:sz w:val="28"/>
+            <w:szCs w:val="28"/>
+          </w:rPr>
+          <w:fldChar w:fldCharType="separate"/>
+        </w:r>
+        <w:r>
+          <w:rPr>
+            <w:rFonts w:ascii="Times New Roman" w:hAnsi="Times New Roman" w:cs="Times New Roman"/>
+            <w:b w:val="0"/>
+            <w:bCs w:val="0"/>
+            <w:noProof/>
+            <w:webHidden/>
+            <w:sz w:val="28"/>
+            <w:szCs w:val="28"/>
+          </w:rPr>
+          <w:t>15</w:t>
+        </w:r>
+        <w:r>
+          <w:rPr>
+            <w:rFonts w:ascii="Times New Roman" w:hAnsi="Times New Roman" w:cs="Times New Roman"/>
+            <w:b w:val="0"/>
+            <w:bCs w:val="0"/>
+            <w:noProof/>
+            <w:webHidden/>
+            <w:sz w:val="28"/>
+            <w:szCs w:val="28"/>
+          </w:rPr>
+          <w:fldChar w:fldCharType="end"/>
+        </w:r>
+      </w:hyperlink>
+    </w:p>
+    <w:p>
+      <w:pPr>
+        <w:pStyle w:val="25"/>
+        <w:tabs>
+          <w:tab w:val="right" w:leader="dot" w:pos="9628"/>
+        </w:tabs>
+        <w:rPr>
+          <w:rFonts w:ascii="Times New Roman" w:eastAsiaTheme="minorEastAsia" w:hAnsi="Times New Roman" w:cs="Times New Roman"/>
+          <w:b w:val="0"/>
+          <w:bCs w:val="0"/>
+          <w:noProof/>
+          <w:kern w:val="2"/>
+          <w:sz w:val="28"/>
+          <w:szCs w:val="28"/>
+          <w:lang w:eastAsia="ru-RU"/>
+          <w14:ligatures w14:val="standardContextual"/>
+        </w:rPr>
+      </w:pPr>
+      <w:hyperlink w:anchor="_Toc198242024" w:history="1">
+        <w:r>
+          <w:rPr>
+            <w:rStyle w:val="afd"/>
+            <w:rFonts w:ascii="Times New Roman" w:eastAsia="Times New Roman" w:hAnsi="Times New Roman" w:cs="Times New Roman"/>
+            <w:b w:val="0"/>
+            <w:bCs w:val="0"/>
+            <w:noProof/>
+            <w:sz w:val="28"/>
+            <w:szCs w:val="28"/>
+            <w:u w:val="none"/>
+            <w:lang w:eastAsia="ru-RU"/>
+          </w:rPr>
+          <w:t>2.3.3 Требования к условиям эксплуатации</w:t>
+        </w:r>
+        <w:r>
+          <w:rPr>
+            <w:rFonts w:ascii="Times New Roman" w:hAnsi="Times New Roman" w:cs="Times New Roman"/>
+            <w:b w:val="0"/>
+            <w:bCs w:val="0"/>
+            <w:noProof/>
+            <w:webHidden/>
+            <w:sz w:val="28"/>
+            <w:szCs w:val="28"/>
+          </w:rPr>
+          <w:tab/>
+        </w:r>
+        <w:r>
+          <w:rPr>
+            <w:rFonts w:ascii="Times New Roman" w:hAnsi="Times New Roman" w:cs="Times New Roman"/>
+            <w:b w:val="0"/>
+            <w:bCs w:val="0"/>
+            <w:noProof/>
+            <w:webHidden/>
+            <w:sz w:val="28"/>
+            <w:szCs w:val="28"/>
+          </w:rPr>
+          <w:fldChar w:fldCharType="begin"/>
+        </w:r>
+        <w:r>
+          <w:rPr>
+            <w:rFonts w:ascii="Times New Roman" w:hAnsi="Times New Roman" w:cs="Times New Roman"/>
+            <w:b w:val="0"/>
+            <w:bCs w:val="0"/>
+            <w:noProof/>
+            <w:webHidden/>
+            <w:sz w:val="28"/>
+            <w:szCs w:val="28"/>
+          </w:rPr>
+          <w:instrText xml:space="preserve"> PAGEREF _Toc198242024 \h </w:instrText>
+        </w:r>
+        <w:r>
+          <w:rPr>
+            <w:rFonts w:ascii="Times New Roman" w:hAnsi="Times New Roman" w:cs="Times New Roman"/>
+            <w:b w:val="0"/>
+            <w:bCs w:val="0"/>
+            <w:noProof/>
+            <w:webHidden/>
+            <w:sz w:val="28"/>
+            <w:szCs w:val="28"/>
+          </w:rPr>
+        </w:r>
+        <w:r>
+          <w:rPr>
+            <w:rFonts w:ascii="Times New Roman" w:hAnsi="Times New Roman" w:cs="Times New Roman"/>
+            <w:b w:val="0"/>
+            <w:bCs w:val="0"/>
+            <w:noProof/>
+            <w:webHidden/>
+            <w:sz w:val="28"/>
+            <w:szCs w:val="28"/>
+          </w:rPr>
+          <w:fldChar w:fldCharType="separate"/>
+        </w:r>
+        <w:r>
+          <w:rPr>
+            <w:rFonts w:ascii="Times New Roman" w:hAnsi="Times New Roman" w:cs="Times New Roman"/>
+            <w:b w:val="0"/>
+            <w:bCs w:val="0"/>
+            <w:noProof/>
+            <w:webHidden/>
+            <w:sz w:val="28"/>
+            <w:szCs w:val="28"/>
+          </w:rPr>
+          <w:t>15</w:t>
+        </w:r>
+        <w:r>
+          <w:rPr>
+            <w:rFonts w:ascii="Times New Roman" w:hAnsi="Times New Roman" w:cs="Times New Roman"/>
+            <w:b w:val="0"/>
+            <w:bCs w:val="0"/>
+            <w:noProof/>
+            <w:webHidden/>
+            <w:sz w:val="28"/>
+            <w:szCs w:val="28"/>
+          </w:rPr>
+          <w:fldChar w:fldCharType="end"/>
+        </w:r>
+      </w:hyperlink>
+    </w:p>
+    <w:p>
+      <w:pPr>
+        <w:pStyle w:val="25"/>
+        <w:tabs>
+          <w:tab w:val="right" w:leader="dot" w:pos="9628"/>
+        </w:tabs>
+        <w:rPr>
+          <w:rFonts w:ascii="Times New Roman" w:eastAsiaTheme="minorEastAsia" w:hAnsi="Times New Roman" w:cs="Times New Roman"/>
+          <w:b w:val="0"/>
+          <w:bCs w:val="0"/>
+          <w:noProof/>
+          <w:kern w:val="2"/>
+          <w:sz w:val="28"/>
+          <w:szCs w:val="28"/>
+          <w:lang w:eastAsia="ru-RU"/>
+          <w14:ligatures w14:val="standardContextual"/>
+        </w:rPr>
+      </w:pPr>
+      <w:hyperlink w:anchor="_Toc198242025" w:history="1">
+        <w:r>
+          <w:rPr>
+            <w:rStyle w:val="afd"/>
+            <w:rFonts w:ascii="Times New Roman" w:eastAsia="Times New Roman" w:hAnsi="Times New Roman" w:cs="Times New Roman"/>
+            <w:b w:val="0"/>
+            <w:bCs w:val="0"/>
+            <w:noProof/>
+            <w:sz w:val="28"/>
+            <w:szCs w:val="28"/>
+            <w:u w:val="none"/>
+            <w:lang w:eastAsia="ru-RU"/>
+          </w:rPr>
+          <w:t>2.3.4 Требования к составу и параметрам технических средств</w:t>
+        </w:r>
+        <w:r>
+          <w:rPr>
+            <w:rFonts w:ascii="Times New Roman" w:hAnsi="Times New Roman" w:cs="Times New Roman"/>
+            <w:b w:val="0"/>
+            <w:bCs w:val="0"/>
+            <w:noProof/>
+            <w:webHidden/>
+            <w:sz w:val="28"/>
+            <w:szCs w:val="28"/>
+          </w:rPr>
+          <w:tab/>
+        </w:r>
+        <w:r>
+          <w:rPr>
+            <w:rFonts w:ascii="Times New Roman" w:hAnsi="Times New Roman" w:cs="Times New Roman"/>
+            <w:b w:val="0"/>
+            <w:bCs w:val="0"/>
+            <w:noProof/>
+            <w:webHidden/>
+            <w:sz w:val="28"/>
+            <w:szCs w:val="28"/>
+          </w:rPr>
+          <w:fldChar w:fldCharType="begin"/>
+        </w:r>
+        <w:r>
+          <w:rPr>
+            <w:rFonts w:ascii="Times New Roman" w:hAnsi="Times New Roman" w:cs="Times New Roman"/>
+            <w:b w:val="0"/>
+            <w:bCs w:val="0"/>
+            <w:noProof/>
+            <w:webHidden/>
+            <w:sz w:val="28"/>
+            <w:szCs w:val="28"/>
+          </w:rPr>
+          <w:instrText xml:space="preserve"> PAGEREF _Toc198242025 \h </w:instrText>
+        </w:r>
+        <w:r>
+          <w:rPr>
+            <w:rFonts w:ascii="Times New Roman" w:hAnsi="Times New Roman" w:cs="Times New Roman"/>
+            <w:b w:val="0"/>
+            <w:bCs w:val="0"/>
+            <w:noProof/>
+            <w:webHidden/>
+            <w:sz w:val="28"/>
+            <w:szCs w:val="28"/>
+          </w:rPr>
+        </w:r>
+        <w:r>
+          <w:rPr>
+            <w:rFonts w:ascii="Times New Roman" w:hAnsi="Times New Roman" w:cs="Times New Roman"/>
+            <w:b w:val="0"/>
+            <w:bCs w:val="0"/>
+            <w:noProof/>
+            <w:webHidden/>
+            <w:sz w:val="28"/>
+            <w:szCs w:val="28"/>
+          </w:rPr>
+          <w:fldChar w:fldCharType="separate"/>
+        </w:r>
+        <w:r>
+          <w:rPr>
+            <w:rFonts w:ascii="Times New Roman" w:hAnsi="Times New Roman" w:cs="Times New Roman"/>
+            <w:b w:val="0"/>
+            <w:bCs w:val="0"/>
+            <w:noProof/>
+            <w:webHidden/>
+            <w:sz w:val="28"/>
+            <w:szCs w:val="28"/>
+          </w:rPr>
+          <w:t>16</w:t>
+        </w:r>
+        <w:r>
+          <w:rPr>
+            <w:rFonts w:ascii="Times New Roman" w:hAnsi="Times New Roman" w:cs="Times New Roman"/>
+            <w:b w:val="0"/>
+            <w:bCs w:val="0"/>
+            <w:noProof/>
+            <w:webHidden/>
+            <w:sz w:val="28"/>
+            <w:szCs w:val="28"/>
+          </w:rPr>
+          <w:fldChar w:fldCharType="end"/>
+        </w:r>
+      </w:hyperlink>
+    </w:p>
+    <w:p>
+      <w:pPr>
+        <w:pStyle w:val="25"/>
+        <w:tabs>
+          <w:tab w:val="right" w:leader="dot" w:pos="9628"/>
+        </w:tabs>
+        <w:rPr>
+          <w:rFonts w:ascii="Times New Roman" w:eastAsiaTheme="minorEastAsia" w:hAnsi="Times New Roman" w:cs="Times New Roman"/>
+          <w:b w:val="0"/>
+          <w:bCs w:val="0"/>
+          <w:noProof/>
+          <w:kern w:val="2"/>
+          <w:sz w:val="28"/>
+          <w:szCs w:val="28"/>
+          <w:lang w:eastAsia="ru-RU"/>
+          <w14:ligatures w14:val="standardContextual"/>
+        </w:rPr>
+      </w:pPr>
+      <w:hyperlink w:anchor="_Toc198242026" w:history="1">
+        <w:r>
+          <w:rPr>
+            <w:rStyle w:val="afd"/>
+            <w:rFonts w:ascii="Times New Roman" w:eastAsia="Times New Roman" w:hAnsi="Times New Roman" w:cs="Times New Roman"/>
+            <w:b w:val="0"/>
+            <w:bCs w:val="0"/>
+            <w:noProof/>
+            <w:sz w:val="28"/>
+            <w:szCs w:val="28"/>
+            <w:u w:val="none"/>
+            <w:lang w:eastAsia="ru-RU"/>
+          </w:rPr>
+          <w:t>2.3.5 Требования к информационной и программной совместимости</w:t>
+        </w:r>
+        <w:r>
+          <w:rPr>
+            <w:rFonts w:ascii="Times New Roman" w:hAnsi="Times New Roman" w:cs="Times New Roman"/>
+            <w:b w:val="0"/>
+            <w:bCs w:val="0"/>
+            <w:noProof/>
+            <w:webHidden/>
+            <w:sz w:val="28"/>
+            <w:szCs w:val="28"/>
+          </w:rPr>
+          <w:tab/>
+        </w:r>
+        <w:r>
+          <w:rPr>
+            <w:rFonts w:ascii="Times New Roman" w:hAnsi="Times New Roman" w:cs="Times New Roman"/>
+            <w:b w:val="0"/>
+            <w:bCs w:val="0"/>
+            <w:noProof/>
+            <w:webHidden/>
+            <w:sz w:val="28"/>
+            <w:szCs w:val="28"/>
+          </w:rPr>
+          <w:fldChar w:fldCharType="begin"/>
+        </w:r>
+        <w:r>
+          <w:rPr>
+            <w:rFonts w:ascii="Times New Roman" w:hAnsi="Times New Roman" w:cs="Times New Roman"/>
+            <w:b w:val="0"/>
+            <w:bCs w:val="0"/>
+            <w:noProof/>
+            <w:webHidden/>
+            <w:sz w:val="28"/>
+            <w:szCs w:val="28"/>
+          </w:rPr>
+          <w:instrText xml:space="preserve"> PAGEREF _Toc198242026 \h </w:instrText>
+        </w:r>
+        <w:r>
+          <w:rPr>
+            <w:rFonts w:ascii="Times New Roman" w:hAnsi="Times New Roman" w:cs="Times New Roman"/>
+            <w:b w:val="0"/>
+            <w:bCs w:val="0"/>
+            <w:noProof/>
+            <w:webHidden/>
+            <w:sz w:val="28"/>
+            <w:szCs w:val="28"/>
+          </w:rPr>
+        </w:r>
+        <w:r>
+          <w:rPr>
+            <w:rFonts w:ascii="Times New Roman" w:hAnsi="Times New Roman" w:cs="Times New Roman"/>
+            <w:b w:val="0"/>
+            <w:bCs w:val="0"/>
+            <w:noProof/>
+            <w:webHidden/>
+            <w:sz w:val="28"/>
+            <w:szCs w:val="28"/>
+          </w:rPr>
+          <w:fldChar w:fldCharType="separate"/>
+        </w:r>
+        <w:r>
+          <w:rPr>
+            <w:rFonts w:ascii="Times New Roman" w:hAnsi="Times New Roman" w:cs="Times New Roman"/>
+            <w:b w:val="0"/>
+            <w:bCs w:val="0"/>
+            <w:noProof/>
+            <w:webHidden/>
+            <w:sz w:val="28"/>
+            <w:szCs w:val="28"/>
+          </w:rPr>
+          <w:t>16</w:t>
+        </w:r>
+        <w:r>
+          <w:rPr>
+            <w:rFonts w:ascii="Times New Roman" w:hAnsi="Times New Roman" w:cs="Times New Roman"/>
+            <w:b w:val="0"/>
+            <w:bCs w:val="0"/>
+            <w:noProof/>
+            <w:webHidden/>
+            <w:sz w:val="28"/>
+            <w:szCs w:val="28"/>
+          </w:rPr>
+          <w:fldChar w:fldCharType="end"/>
+        </w:r>
+      </w:hyperlink>
+    </w:p>
+    <w:p>
+      <w:pPr>
+        <w:pStyle w:val="25"/>
+        <w:tabs>
+          <w:tab w:val="right" w:leader="dot" w:pos="9628"/>
+        </w:tabs>
+        <w:rPr>
+          <w:rFonts w:ascii="Times New Roman" w:eastAsiaTheme="minorEastAsia" w:hAnsi="Times New Roman" w:cs="Times New Roman"/>
+          <w:b w:val="0"/>
+          <w:bCs w:val="0"/>
+          <w:noProof/>
+          <w:kern w:val="2"/>
+          <w:sz w:val="28"/>
+          <w:szCs w:val="28"/>
+          <w:lang w:eastAsia="ru-RU"/>
+          <w14:ligatures w14:val="standardContextual"/>
+        </w:rPr>
+      </w:pPr>
+      <w:hyperlink w:anchor="_Toc198242027" w:history="1">
+        <w:r>
+          <w:rPr>
+            <w:rStyle w:val="afd"/>
+            <w:rFonts w:ascii="Times New Roman" w:eastAsia="Times New Roman" w:hAnsi="Times New Roman" w:cs="Times New Roman"/>
+            <w:b w:val="0"/>
+            <w:bCs w:val="0"/>
+            <w:noProof/>
+            <w:sz w:val="28"/>
+            <w:szCs w:val="28"/>
+            <w:u w:val="none"/>
+            <w:lang w:eastAsia="ru-RU"/>
+          </w:rPr>
+          <w:t>2.3.6 Требования к информационной безопасности</w:t>
+        </w:r>
+        <w:r>
+          <w:rPr>
+            <w:rFonts w:ascii="Times New Roman" w:hAnsi="Times New Roman" w:cs="Times New Roman"/>
+            <w:b w:val="0"/>
+            <w:bCs w:val="0"/>
+            <w:noProof/>
+            <w:webHidden/>
+            <w:sz w:val="28"/>
+            <w:szCs w:val="28"/>
+          </w:rPr>
+          <w:tab/>
+        </w:r>
+        <w:r>
+          <w:rPr>
+            <w:rFonts w:ascii="Times New Roman" w:hAnsi="Times New Roman" w:cs="Times New Roman"/>
+            <w:b w:val="0"/>
+            <w:bCs w:val="0"/>
+            <w:noProof/>
+            <w:webHidden/>
+            <w:sz w:val="28"/>
+            <w:szCs w:val="28"/>
+          </w:rPr>
+          <w:fldChar w:fldCharType="begin"/>
+        </w:r>
+        <w:r>
+          <w:rPr>
+            <w:rFonts w:ascii="Times New Roman" w:hAnsi="Times New Roman" w:cs="Times New Roman"/>
+            <w:b w:val="0"/>
+            <w:bCs w:val="0"/>
+            <w:noProof/>
+            <w:webHidden/>
+            <w:sz w:val="28"/>
+            <w:szCs w:val="28"/>
+          </w:rPr>
+          <w:instrText xml:space="preserve"> PAGEREF _Toc198242027 \h </w:instrText>
+        </w:r>
+        <w:r>
+          <w:rPr>
+            <w:rFonts w:ascii="Times New Roman" w:hAnsi="Times New Roman" w:cs="Times New Roman"/>
+            <w:b w:val="0"/>
+            <w:bCs w:val="0"/>
+            <w:noProof/>
+            <w:webHidden/>
+            <w:sz w:val="28"/>
+            <w:szCs w:val="28"/>
+          </w:rPr>
+        </w:r>
+        <w:r>
+          <w:rPr>
+            <w:rFonts w:ascii="Times New Roman" w:hAnsi="Times New Roman" w:cs="Times New Roman"/>
+            <w:b w:val="0"/>
+            <w:bCs w:val="0"/>
+            <w:noProof/>
+            <w:webHidden/>
+            <w:sz w:val="28"/>
+            <w:szCs w:val="28"/>
+          </w:rPr>
+          <w:fldChar w:fldCharType="separate"/>
+        </w:r>
+        <w:r>
+          <w:rPr>
+            <w:rFonts w:ascii="Times New Roman" w:hAnsi="Times New Roman" w:cs="Times New Roman"/>
+            <w:b w:val="0"/>
+            <w:bCs w:val="0"/>
+            <w:noProof/>
+            <w:webHidden/>
+            <w:sz w:val="28"/>
+            <w:szCs w:val="28"/>
+          </w:rPr>
+          <w:t>16</w:t>
+        </w:r>
+        <w:r>
+          <w:rPr>
+            <w:rFonts w:ascii="Times New Roman" w:hAnsi="Times New Roman" w:cs="Times New Roman"/>
+            <w:b w:val="0"/>
+            <w:bCs w:val="0"/>
+            <w:noProof/>
+            <w:webHidden/>
+            <w:sz w:val="28"/>
+            <w:szCs w:val="28"/>
+          </w:rPr>
+          <w:fldChar w:fldCharType="end"/>
+        </w:r>
+      </w:hyperlink>
+    </w:p>
+    <w:p>
+      <w:pPr>
         <w:pStyle w:val="11"/>
         <w:rPr>
           <w:rFonts w:ascii="Times New Roman" w:eastAsiaTheme="minorEastAsia" w:hAnsi="Times New Roman"/>
@@ -2302,7 +3006,7 @@
           <w14:ligatures w14:val="standardContextual"/>
         </w:rPr>
       </w:pPr>
-      <w:hyperlink w:anchor="_Toc196594384" w:history="1">
+      <w:hyperlink w:anchor="_Toc198242028" w:history="1">
         <w:r>
           <w:rPr>
             <w:rStyle w:val="afd"/>
@@ -2310,7 +3014,6 @@
             <w:b w:val="0"/>
             <w:bCs w:val="0"/>
             <w:noProof/>
-            <w:color w:val="auto"/>
             <w:sz w:val="28"/>
             <w:szCs w:val="28"/>
             <w:u w:val="none"/>
@@ -2351,7 +3054,7 @@
             <w:sz w:val="28"/>
             <w:szCs w:val="28"/>
           </w:rPr>
-          <w:instrText xml:space="preserve"> PAGEREF _Toc196594384 \h </w:instrText>
+          <w:instrText xml:space="preserve"> PAGEREF _Toc198242028 \h </w:instrText>
         </w:r>
         <w:r>
           <w:rPr>
@@ -2386,7 +3089,7 @@
             <w:sz w:val="28"/>
             <w:szCs w:val="28"/>
           </w:rPr>
-          <w:t>19</w:t>
+          <w:t>18</w:t>
         </w:r>
         <w:r>
           <w:rPr>
@@ -2418,7 +3121,7 @@
           <w14:ligatures w14:val="standardContextual"/>
         </w:rPr>
       </w:pPr>
-      <w:hyperlink w:anchor="_Toc196594385" w:history="1">
+      <w:hyperlink w:anchor="_Toc198242029" w:history="1">
         <w:r>
           <w:rPr>
             <w:rStyle w:val="afd"/>
@@ -2426,7 +3129,6 @@
             <w:b w:val="0"/>
             <w:bCs w:val="0"/>
             <w:noProof/>
-            <w:color w:val="auto"/>
             <w:sz w:val="28"/>
             <w:szCs w:val="28"/>
             <w:u w:val="none"/>
@@ -2467,7 +3169,7 @@
             <w:sz w:val="28"/>
             <w:szCs w:val="28"/>
           </w:rPr>
-          <w:instrText xml:space="preserve"> PAGEREF _Toc196594385 \h </w:instrText>
+          <w:instrText xml:space="preserve"> PAGEREF _Toc198242029 \h </w:instrText>
         </w:r>
         <w:r>
           <w:rPr>
@@ -2502,7 +3204,7 @@
             <w:sz w:val="28"/>
             <w:szCs w:val="28"/>
           </w:rPr>
-          <w:t>22</w:t>
+          <w:t>21</w:t>
         </w:r>
         <w:r>
           <w:rPr>
@@ -2534,7 +3236,7 @@
           <w14:ligatures w14:val="standardContextual"/>
         </w:rPr>
       </w:pPr>
-      <w:hyperlink w:anchor="_Toc196594386" w:history="1">
+      <w:hyperlink w:anchor="_Toc198242030" w:history="1">
         <w:r>
           <w:rPr>
             <w:rStyle w:val="afd"/>
@@ -2542,7 +3244,6 @@
             <w:b w:val="0"/>
             <w:bCs w:val="0"/>
             <w:noProof/>
-            <w:color w:val="auto"/>
             <w:sz w:val="28"/>
             <w:szCs w:val="28"/>
             <w:u w:val="none"/>
@@ -2584,7 +3285,124 @@
             <w:sz w:val="28"/>
             <w:szCs w:val="28"/>
           </w:rPr>
-          <w:instrText xml:space="preserve"> PAGEREF _Toc196594386 \h </w:instrText>
+          <w:instrText xml:space="preserve"> PAGEREF _Toc198242030 \h </w:instrText>
+        </w:r>
+        <w:r>
+          <w:rPr>
+            <w:rFonts w:ascii="Times New Roman" w:hAnsi="Times New Roman"/>
+            <w:b w:val="0"/>
+            <w:bCs w:val="0"/>
+            <w:noProof/>
+            <w:webHidden/>
+            <w:sz w:val="28"/>
+            <w:szCs w:val="28"/>
+          </w:rPr>
+        </w:r>
+        <w:r>
+          <w:rPr>
+            <w:rFonts w:ascii="Times New Roman" w:hAnsi="Times New Roman"/>
+            <w:b w:val="0"/>
+            <w:bCs w:val="0"/>
+            <w:noProof/>
+            <w:webHidden/>
+            <w:sz w:val="28"/>
+            <w:szCs w:val="28"/>
+          </w:rPr>
+          <w:fldChar w:fldCharType="separate"/>
+        </w:r>
+        <w:r>
+          <w:rPr>
+            <w:rFonts w:ascii="Times New Roman" w:hAnsi="Times New Roman"/>
+            <w:b w:val="0"/>
+            <w:bCs w:val="0"/>
+            <w:noProof/>
+            <w:webHidden/>
+            <w:sz w:val="28"/>
+            <w:szCs w:val="28"/>
+          </w:rPr>
+          <w:t>23</w:t>
+        </w:r>
+        <w:r>
+          <w:rPr>
+            <w:rFonts w:ascii="Times New Roman" w:hAnsi="Times New Roman"/>
+            <w:b w:val="0"/>
+            <w:bCs w:val="0"/>
+            <w:noProof/>
+            <w:webHidden/>
+            <w:sz w:val="28"/>
+            <w:szCs w:val="28"/>
+          </w:rPr>
+          <w:fldChar w:fldCharType="end"/>
+        </w:r>
+      </w:hyperlink>
+    </w:p>
+    <w:p>
+      <w:pPr>
+        <w:pStyle w:val="11"/>
+        <w:rPr>
+          <w:rFonts w:ascii="Times New Roman" w:eastAsiaTheme="minorEastAsia" w:hAnsi="Times New Roman"/>
+          <w:b w:val="0"/>
+          <w:bCs w:val="0"/>
+          <w:caps w:val="0"/>
+          <w:noProof/>
+          <w:kern w:val="2"/>
+          <w:sz w:val="28"/>
+          <w:szCs w:val="28"/>
+          <w:lang w:eastAsia="ru-RU"/>
+          <w14:ligatures w14:val="standardContextual"/>
+        </w:rPr>
+      </w:pPr>
+      <w:hyperlink w:anchor="_Toc198242031" w:history="1">
+        <w:r>
+          <w:rPr>
+            <w:rStyle w:val="afd"/>
+            <w:rFonts w:ascii="Times New Roman" w:eastAsia="Times New Roman" w:hAnsi="Times New Roman"/>
+            <w:b w:val="0"/>
+            <w:bCs w:val="0"/>
+            <w:noProof/>
+            <w:kern w:val="32"/>
+            <w:sz w:val="28"/>
+            <w:szCs w:val="28"/>
+            <w:u w:val="none"/>
+            <w:lang w:eastAsia="ru-RU"/>
+          </w:rPr>
+          <w:t>ПРИЛОЖЕНИЕ В</w:t>
+        </w:r>
+        <w:r>
+          <w:rPr>
+            <w:rFonts w:ascii="Times New Roman" w:hAnsi="Times New Roman"/>
+            <w:b w:val="0"/>
+            <w:bCs w:val="0"/>
+            <w:noProof/>
+            <w:webHidden/>
+            <w:sz w:val="28"/>
+            <w:szCs w:val="28"/>
+          </w:rPr>
+          <w:tab/>
+        </w:r>
+        <w:r>
+          <w:rPr>
+            <w:rFonts w:ascii="Times New Roman" w:hAnsi="Times New Roman"/>
+            <w:b w:val="0"/>
+            <w:bCs w:val="0"/>
+            <w:noProof/>
+            <w:webHidden/>
+            <w:sz w:val="28"/>
+            <w:szCs w:val="28"/>
+          </w:rPr>
+          <w:fldChar w:fldCharType="begin"/>
+        </w:r>
+        <w:r>
+          <w:rPr>
+            <w:rFonts w:ascii="Times New Roman" w:hAnsi="Times New Roman"/>
+            <w:b w:val="0"/>
+            <w:bCs w:val="0"/>
+            <w:noProof/>
+            <w:webHidden/>
+            <w:sz w:val="28"/>
+            <w:szCs w:val="28"/>
+          </w:rPr>
+          <w:instrText xml:space="preserve"> PAGEREF _Toc198242031 \h </w:instrText>
         </w:r>
         <w:r>
           <w:rPr>
@@ -2651,7 +3469,7 @@
           <w14:ligatures w14:val="standardContextual"/>
         </w:rPr>
       </w:pPr>
-      <w:hyperlink w:anchor="_Toc196594387" w:history="1">
+      <w:hyperlink w:anchor="_Toc198242032" w:history="1">
         <w:r>
           <w:rPr>
             <w:rStyle w:val="afd"/>
@@ -2659,14 +3477,13 @@
             <w:b w:val="0"/>
             <w:bCs w:val="0"/>
             <w:noProof/>
-            <w:color w:val="auto"/>
             <w:kern w:val="32"/>
             <w:sz w:val="28"/>
             <w:szCs w:val="28"/>
             <w:u w:val="none"/>
             <w:lang w:eastAsia="ru-RU"/>
           </w:rPr>
-          <w:t>ПРИЛОЖЕНИЕ В</w:t>
+          <w:t>ПРИЛОЖЕНИЕ Г</w:t>
         </w:r>
         <w:r>
           <w:rPr>
@@ -2702,7 +3519,7 @@
             <w:sz w:val="28"/>
             <w:szCs w:val="28"/>
           </w:rPr>
-          <w:instrText xml:space="preserve"> PAGEREF _Toc196594387 \h </w:instrText>
+          <w:instrText xml:space="preserve"> PAGEREF _Toc198242032 \h </w:instrText>
         </w:r>
         <w:r>
           <w:rPr>
@@ -2755,124 +3572,6 @@
     </w:p>
     <w:p>
       <w:pPr>
-        <w:pStyle w:val="11"/>
-        <w:rPr>
-          <w:rFonts w:ascii="Times New Roman" w:eastAsiaTheme="minorEastAsia" w:hAnsi="Times New Roman"/>
-          <w:b w:val="0"/>
-          <w:bCs w:val="0"/>
-          <w:caps w:val="0"/>
-          <w:noProof/>
-          <w:kern w:val="2"/>
-          <w:sz w:val="28"/>
-          <w:szCs w:val="28"/>
-          <w:lang w:eastAsia="ru-RU"/>
-          <w14:ligatures w14:val="standardContextual"/>
-        </w:rPr>
-      </w:pPr>
-      <w:hyperlink w:anchor="_Toc196594388" w:history="1">
-        <w:r>
-          <w:rPr>
-            <w:rStyle w:val="afd"/>
-            <w:rFonts w:ascii="Times New Roman" w:eastAsia="Times New Roman" w:hAnsi="Times New Roman"/>
-            <w:b w:val="0"/>
-            <w:bCs w:val="0"/>
-            <w:noProof/>
-            <w:color w:val="auto"/>
-            <w:kern w:val="32"/>
-            <w:sz w:val="28"/>
-            <w:szCs w:val="28"/>
-            <w:u w:val="none"/>
-            <w:lang w:eastAsia="ru-RU"/>
-          </w:rPr>
-          <w:t>ПРИЛОЖЕНИЕ Г</w:t>
-        </w:r>
-        <w:r>
-          <w:rPr>
-            <w:rFonts w:ascii="Times New Roman" w:hAnsi="Times New Roman"/>
-            <w:b w:val="0"/>
-            <w:bCs w:val="0"/>
-            <w:noProof/>
-            <w:webHidden/>
-            <w:sz w:val="28"/>
-            <w:szCs w:val="28"/>
-          </w:rPr>
-          <w:tab/>
-        </w:r>
-        <w:r>
-          <w:rPr>
-            <w:rFonts w:ascii="Times New Roman" w:hAnsi="Times New Roman"/>
-            <w:b w:val="0"/>
-            <w:bCs w:val="0"/>
-            <w:noProof/>
-            <w:webHidden/>
-            <w:sz w:val="28"/>
-            <w:szCs w:val="28"/>
-          </w:rPr>
-          <w:fldChar w:fldCharType="begin"/>
-        </w:r>
-        <w:r>
-          <w:rPr>
-            <w:rFonts w:ascii="Times New Roman" w:hAnsi="Times New Roman"/>
-            <w:b w:val="0"/>
-            <w:bCs w:val="0"/>
-            <w:noProof/>
-            <w:webHidden/>
-            <w:sz w:val="28"/>
-            <w:szCs w:val="28"/>
-          </w:rPr>
-          <w:instrText xml:space="preserve"> PAGEREF _Toc196594388 \h </w:instrText>
-        </w:r>
-        <w:r>
-          <w:rPr>
-            <w:rFonts w:ascii="Times New Roman" w:hAnsi="Times New Roman"/>
-            <w:b w:val="0"/>
-            <w:bCs w:val="0"/>
-            <w:noProof/>
-            <w:webHidden/>
-            <w:sz w:val="28"/>
-            <w:szCs w:val="28"/>
-          </w:rPr>
-        </w:r>
-        <w:r>
-          <w:rPr>
-            <w:rFonts w:ascii="Times New Roman" w:hAnsi="Times New Roman"/>
-            <w:b w:val="0"/>
-            <w:bCs w:val="0"/>
-            <w:noProof/>
-            <w:webHidden/>
-            <w:sz w:val="28"/>
-            <w:szCs w:val="28"/>
-          </w:rPr>
-          <w:fldChar w:fldCharType="separate"/>
-        </w:r>
-        <w:r>
-          <w:rPr>
-            <w:rFonts w:ascii="Times New Roman" w:hAnsi="Times New Roman"/>
-            <w:b w:val="0"/>
-            <w:bCs w:val="0"/>
-            <w:noProof/>
-            <w:webHidden/>
-            <w:sz w:val="28"/>
-            <w:szCs w:val="28"/>
-          </w:rPr>
-          <w:t>26</w:t>
-        </w:r>
-        <w:r>
-          <w:rPr>
-            <w:rFonts w:ascii="Times New Roman" w:hAnsi="Times New Roman"/>
-            <w:b w:val="0"/>
-            <w:bCs w:val="0"/>
-            <w:noProof/>
-            <w:webHidden/>
-            <w:sz w:val="28"/>
-            <w:szCs w:val="28"/>
-          </w:rPr>
-          <w:fldChar w:fldCharType="end"/>
-        </w:r>
-      </w:hyperlink>
-    </w:p>
-    <w:p>
-      <w:pPr>
         <w:widowControl w:val="0"/>
         <w:spacing w:after="0" w:line="360" w:lineRule="auto"/>
         <w:jc w:val="both"/>
@@ -2920,7 +3619,7 @@
       </w:pPr>
       <w:bookmarkStart w:id="2" w:name="_Toc136509260"/>
       <w:bookmarkStart w:id="3" w:name="_Toc136509322"/>
-      <w:bookmarkStart w:id="4" w:name="_Toc196594374"/>
+      <w:bookmarkStart w:id="4" w:name="_Toc198242018"/>
       <w:r>
         <w:lastRenderedPageBreak/>
         <w:t>ВВЕДЕНИЕ</w:t>
@@ -3328,7 +4027,7 @@
       </w:pPr>
       <w:bookmarkStart w:id="6" w:name="_Toc136509261"/>
       <w:bookmarkStart w:id="7" w:name="_Toc136509323"/>
-      <w:bookmarkStart w:id="8" w:name="_Toc196594375"/>
+      <w:bookmarkStart w:id="8" w:name="_Toc198242019"/>
       <w:r>
         <w:lastRenderedPageBreak/>
         <w:t>1 </w:t>
@@ -3342,7 +4041,7 @@
         <w:t xml:space="preserve"> ООО «</w:t>
       </w:r>
       <w:r>
-        <w:t>ТВИНС</w:t>
+        <w:t>МУЗЫКАНТ</w:t>
       </w:r>
       <w:r>
         <w:t>»</w:t>
@@ -3791,7 +4490,6 @@
         <w:rPr>
           <w:rFonts w:ascii="Times New Roman" w:hAnsi="Times New Roman"/>
           <w:sz w:val="28"/>
-          <w:lang w:val="en-US"/>
         </w:rPr>
       </w:pPr>
       <w:r>
@@ -6142,7 +6840,7 @@
       </w:pPr>
       <w:bookmarkStart w:id="9" w:name="_Toc136509262"/>
       <w:bookmarkStart w:id="10" w:name="_Toc136509324"/>
-      <w:bookmarkStart w:id="11" w:name="_Toc196594376"/>
+      <w:bookmarkStart w:id="11" w:name="_Toc198242020"/>
       <w:r>
         <w:lastRenderedPageBreak/>
         <w:t>2 </w:t>
@@ -7013,7 +7711,7 @@
       </w:pPr>
       <w:bookmarkStart w:id="12" w:name="_Toc136509263"/>
       <w:bookmarkStart w:id="13" w:name="_Toc136509325"/>
-      <w:bookmarkStart w:id="14" w:name="_Toc196594377"/>
+      <w:bookmarkStart w:id="14" w:name="_Toc198242021"/>
       <w:r>
         <w:lastRenderedPageBreak/>
         <w:t>3 </w:t>
@@ -8721,6 +9419,7 @@
         </w:rPr>
       </w:pPr>
       <w:bookmarkStart w:id="15" w:name="_Toc196594378"/>
+      <w:bookmarkStart w:id="16" w:name="_Toc198242022"/>
       <w:r>
         <w:rPr>
           <w:rFonts w:ascii="Times New Roman" w:eastAsia="Times New Roman" w:hAnsi="Times New Roman" w:cs="Arial"/>
@@ -8734,6 +9433,7 @@
         <w:t>2.3.1 Требования к организации входных и выходных данных</w:t>
       </w:r>
       <w:bookmarkEnd w:id="15"/>
+      <w:bookmarkEnd w:id="16"/>
     </w:p>
     <w:p>
       <w:pPr>
@@ -8859,7 +9559,8 @@
           <w:lang w:eastAsia="ru-RU"/>
         </w:rPr>
       </w:pPr>
-      <w:bookmarkStart w:id="16" w:name="_Toc196594379"/>
+      <w:bookmarkStart w:id="17" w:name="_Toc196594379"/>
+      <w:bookmarkStart w:id="18" w:name="_Toc198242023"/>
       <w:r>
         <w:rPr>
           <w:rFonts w:ascii="Times New Roman" w:eastAsia="Times New Roman" w:hAnsi="Times New Roman" w:cs="Arial"/>
@@ -8872,7 +9573,8 @@
         </w:rPr>
         <w:t>2.3.2 Требования к надежности</w:t>
       </w:r>
-      <w:bookmarkEnd w:id="16"/>
+      <w:bookmarkEnd w:id="17"/>
+      <w:bookmarkEnd w:id="18"/>
     </w:p>
     <w:p>
       <w:pPr>
@@ -9063,7 +9765,8 @@
           <w:lang w:eastAsia="ru-RU"/>
         </w:rPr>
       </w:pPr>
-      <w:bookmarkStart w:id="17" w:name="_Toc196594380"/>
+      <w:bookmarkStart w:id="19" w:name="_Toc196594380"/>
+      <w:bookmarkStart w:id="20" w:name="_Toc198242024"/>
       <w:r>
         <w:rPr>
           <w:rFonts w:ascii="Times New Roman" w:eastAsia="Times New Roman" w:hAnsi="Times New Roman" w:cs="Arial"/>
@@ -9076,7 +9779,8 @@
         </w:rPr>
         <w:t>2.3.3 Требования к условиям эксплуатации</w:t>
       </w:r>
-      <w:bookmarkEnd w:id="17"/>
+      <w:bookmarkEnd w:id="19"/>
+      <w:bookmarkEnd w:id="20"/>
     </w:p>
     <w:p>
       <w:pPr>
@@ -9157,7 +9861,8 @@
           <w:lang w:eastAsia="ru-RU"/>
         </w:rPr>
       </w:pPr>
-      <w:bookmarkStart w:id="18" w:name="_Toc196594381"/>
+      <w:bookmarkStart w:id="21" w:name="_Toc196594381"/>
+      <w:bookmarkStart w:id="22" w:name="_Toc198242025"/>
       <w:r>
         <w:rPr>
           <w:rFonts w:ascii="Times New Roman" w:eastAsia="Times New Roman" w:hAnsi="Times New Roman" w:cs="Arial"/>
@@ -9170,7 +9875,8 @@
         </w:rPr>
         <w:t>2.3.4 Требования к составу и параметрам технических средств</w:t>
       </w:r>
-      <w:bookmarkEnd w:id="18"/>
+      <w:bookmarkEnd w:id="21"/>
+      <w:bookmarkEnd w:id="22"/>
     </w:p>
     <w:p>
       <w:pPr>
@@ -9243,7 +9949,8 @@
           <w:lang w:eastAsia="ru-RU"/>
         </w:rPr>
       </w:pPr>
-      <w:bookmarkStart w:id="19" w:name="_Toc196594382"/>
+      <w:bookmarkStart w:id="23" w:name="_Toc196594382"/>
+      <w:bookmarkStart w:id="24" w:name="_Toc198242026"/>
       <w:r>
         <w:rPr>
           <w:rFonts w:ascii="Times New Roman" w:eastAsia="Times New Roman" w:hAnsi="Times New Roman" w:cs="Arial"/>
@@ -9256,7 +9963,8 @@
         </w:rPr>
         <w:t>2.3.5 Требования к информационной и программной совместимости</w:t>
       </w:r>
-      <w:bookmarkEnd w:id="19"/>
+      <w:bookmarkEnd w:id="23"/>
+      <w:bookmarkEnd w:id="24"/>
     </w:p>
     <w:p>
       <w:pPr>
@@ -9435,7 +10143,8 @@
           <w:lang w:eastAsia="ru-RU"/>
         </w:rPr>
       </w:pPr>
-      <w:bookmarkStart w:id="20" w:name="_Toc196594383"/>
+      <w:bookmarkStart w:id="25" w:name="_Toc196594383"/>
+      <w:bookmarkStart w:id="26" w:name="_Toc198242027"/>
       <w:r>
         <w:rPr>
           <w:rFonts w:ascii="Times New Roman" w:eastAsia="Times New Roman" w:hAnsi="Times New Roman" w:cs="Arial"/>
@@ -9448,7 +10157,8 @@
         </w:rPr>
         <w:t>2.3.6 Требования к информационной безопасности</w:t>
       </w:r>
-      <w:bookmarkEnd w:id="20"/>
+      <w:bookmarkEnd w:id="25"/>
+      <w:bookmarkEnd w:id="26"/>
     </w:p>
     <w:p>
       <w:pPr>
@@ -9741,7 +10451,7 @@
         </w:rPr>
         <w:t>- хэширование паролей с использованием динамической соли</w:t>
       </w:r>
-      <w:bookmarkStart w:id="21" w:name="_Hlk192444614"/>
+      <w:bookmarkStart w:id="27" w:name="_Hlk192444614"/>
       <w:r>
         <w:rPr>
           <w:rFonts w:ascii="Times New Roman" w:hAnsi="Times New Roman"/>
@@ -9783,7 +10493,7 @@
         <w:t>-атак.</w:t>
       </w:r>
     </w:p>
-    <w:bookmarkEnd w:id="21"/>
+    <w:bookmarkEnd w:id="27"/>
     <w:p>
       <w:pPr>
         <w:spacing w:after="0" w:line="360" w:lineRule="auto"/>
@@ -9835,16 +10545,16 @@
         </w:rPr>
         <w:br w:type="page"/>
       </w:r>
-      <w:bookmarkStart w:id="22" w:name="_Toc136509264"/>
-      <w:bookmarkStart w:id="23" w:name="_Toc136509326"/>
-      <w:bookmarkStart w:id="24" w:name="_Toc196594384"/>
+      <w:bookmarkStart w:id="28" w:name="_Toc136509264"/>
+      <w:bookmarkStart w:id="29" w:name="_Toc136509326"/>
+      <w:bookmarkStart w:id="30" w:name="_Toc198242028"/>
       <w:r>
         <w:lastRenderedPageBreak/>
         <w:t>ЗАКЛЮЧЕНИЕ</w:t>
       </w:r>
-      <w:bookmarkEnd w:id="22"/>
-      <w:bookmarkEnd w:id="23"/>
-      <w:bookmarkEnd w:id="24"/>
+      <w:bookmarkEnd w:id="28"/>
+      <w:bookmarkEnd w:id="29"/>
+      <w:bookmarkEnd w:id="30"/>
     </w:p>
     <w:p>
       <w:pPr>
@@ -10085,14 +10795,14 @@
         </w:rPr>
         <w:br w:type="page"/>
       </w:r>
-      <w:bookmarkStart w:id="25" w:name="_Toc136509265"/>
-      <w:bookmarkStart w:id="26" w:name="_Toc136509327"/>
+      <w:bookmarkStart w:id="31" w:name="_Toc136509265"/>
+      <w:bookmarkStart w:id="32" w:name="_Toc136509327"/>
       <w:r>
         <w:lastRenderedPageBreak/>
         <w:t>СПИСОК</w:t>
       </w:r>
-      <w:bookmarkEnd w:id="25"/>
-      <w:bookmarkEnd w:id="26"/>
+      <w:bookmarkEnd w:id="31"/>
+      <w:bookmarkEnd w:id="32"/>
       <w:r>
         <w:t xml:space="preserve"> ИСПОЛЬЗОВАННЫХ ИСТОЧНИКОВ</w:t>
       </w:r>
@@ -11830,8 +12540,8 @@
           <w:bCs/>
         </w:rPr>
       </w:pPr>
-      <w:bookmarkStart w:id="27" w:name="_Toc191985193"/>
-      <w:bookmarkStart w:id="28" w:name="_Toc196594385"/>
+      <w:bookmarkStart w:id="33" w:name="_Toc191985193"/>
+      <w:bookmarkStart w:id="34" w:name="_Toc198242029"/>
       <w:r>
         <w:rPr>
           <w:rStyle w:val="10"/>
@@ -11841,8 +12551,8 @@
         <w:lastRenderedPageBreak/>
         <w:t>ПРИЛОЖЕНИЕ А</w:t>
       </w:r>
-      <w:bookmarkEnd w:id="27"/>
-      <w:bookmarkEnd w:id="28"/>
+      <w:bookmarkEnd w:id="33"/>
+      <w:bookmarkEnd w:id="34"/>
     </w:p>
     <w:p>
       <w:pPr>
@@ -11858,7 +12568,6 @@
           <w:rFonts w:ascii="Times New Roman" w:hAnsi="Times New Roman"/>
           <w:sz w:val="28"/>
           <w:szCs w:val="28"/>
-          <w:lang w:val="en-US"/>
         </w:rPr>
       </w:pPr>
       <w:r>
@@ -11877,7 +12586,6 @@
           <w:rFonts w:ascii="Times New Roman" w:hAnsi="Times New Roman"/>
           <w:sz w:val="28"/>
           <w:szCs w:val="28"/>
-          <w:lang w:val="en-US"/>
         </w:rPr>
       </w:pPr>
     </w:p>
@@ -12297,9 +13005,9 @@
           <w:lang w:eastAsia="ru-RU"/>
         </w:rPr>
       </w:pPr>
-      <w:bookmarkStart w:id="29" w:name="_Toc136731549"/>
-      <w:bookmarkStart w:id="30" w:name="_Toc137190553"/>
-      <w:bookmarkStart w:id="31" w:name="_Toc196594386"/>
+      <w:bookmarkStart w:id="35" w:name="_Toc136731549"/>
+      <w:bookmarkStart w:id="36" w:name="_Toc137190553"/>
+      <w:bookmarkStart w:id="37" w:name="_Toc198242030"/>
       <w:r>
         <w:rPr>
           <w:rFonts w:ascii="Times New Roman" w:eastAsia="Times New Roman" w:hAnsi="Times New Roman"/>
@@ -12346,9 +13054,9 @@
         <w:br/>
         <w:t>Формулы для проведения количественного анализа</w:t>
       </w:r>
-      <w:bookmarkEnd w:id="29"/>
-      <w:bookmarkEnd w:id="30"/>
-      <w:bookmarkEnd w:id="31"/>
+      <w:bookmarkEnd w:id="35"/>
+      <w:bookmarkEnd w:id="36"/>
+      <w:bookmarkEnd w:id="37"/>
     </w:p>
     <w:p>
       <w:pPr>
@@ -13481,7 +14189,7 @@
           <w:lang w:eastAsia="ru-RU"/>
         </w:rPr>
       </w:pPr>
-      <w:bookmarkStart w:id="32" w:name="_Toc196594387"/>
+      <w:bookmarkStart w:id="38" w:name="_Toc198242031"/>
       <w:r>
         <w:rPr>
           <w:rFonts w:ascii="Times New Roman" w:eastAsia="Times New Roman" w:hAnsi="Times New Roman" w:cs="Arial"/>
@@ -13495,7 +14203,7 @@
         <w:lastRenderedPageBreak/>
         <w:t>ПРИЛОЖЕНИЕ В</w:t>
       </w:r>
-      <w:bookmarkEnd w:id="32"/>
+      <w:bookmarkEnd w:id="38"/>
     </w:p>
     <w:p>
       <w:pPr>
@@ -15444,7 +16152,7 @@
           <w:lang w:val="en-US" w:eastAsia="ru-RU"/>
         </w:rPr>
       </w:pPr>
-      <w:bookmarkStart w:id="33" w:name="_Toc196594388"/>
+      <w:bookmarkStart w:id="39" w:name="_Toc198242032"/>
       <w:r>
         <w:rPr>
           <w:rFonts w:ascii="Times New Roman" w:eastAsia="Times New Roman" w:hAnsi="Times New Roman" w:cs="Arial"/>
@@ -15458,7 +16166,7 @@
         <w:lastRenderedPageBreak/>
         <w:t>ПРИЛОЖЕНИЕ Г</w:t>
       </w:r>
-      <w:bookmarkEnd w:id="33"/>
+      <w:bookmarkEnd w:id="39"/>
     </w:p>
     <w:p>
       <w:pPr>
